--- a/Meeting Minutes/Meeting Minutes WEEK 1.docx
+++ b/Meeting Minutes/Meeting Minutes WEEK 1.docx
@@ -225,55 +225,98 @@
             <w:gridSpan w:val="2"/>
           </w:tcPr>
           <w:p>
-            <w:bookmarkStart w:id="0" w:name="_GoBack"/>
+            <w:pPr>
+              <w:pStyle w:val="ListParagraph"/>
+              <w:numPr>
+                <w:ilvl w:val="0"/>
+                <w:numId w:val="1"/>
+              </w:numPr>
+            </w:pPr>
             <w:r>
               <w:t>Set up JIRA Tasks</w:t>
             </w:r>
             <w:r>
+              <w:t xml:space="preserve"> - 30 min</w:t>
+            </w:r>
+          </w:p>
+          <w:p/>
+          <w:p>
+            <w:pPr>
+              <w:pStyle w:val="ListParagraph"/>
+              <w:numPr>
+                <w:ilvl w:val="0"/>
+                <w:numId w:val="1"/>
+              </w:numPr>
+            </w:pPr>
+            <w:r>
+              <w:t>Set up GitHub</w:t>
+            </w:r>
+            <w:r>
+              <w:t xml:space="preserve"> – 10 min</w:t>
+            </w:r>
+          </w:p>
+          <w:p/>
+          <w:p>
+            <w:pPr>
+              <w:pStyle w:val="ListParagraph"/>
+              <w:numPr>
+                <w:ilvl w:val="0"/>
+                <w:numId w:val="1"/>
+              </w:numPr>
+            </w:pPr>
+            <w:r>
+              <w:t>Wednesday Meeting</w:t>
+            </w:r>
+            <w:r>
+              <w:t xml:space="preserve"> – 3 hours</w:t>
+            </w:r>
+          </w:p>
+          <w:p/>
+          <w:p>
+            <w:pPr>
+              <w:pStyle w:val="ListParagraph"/>
+              <w:numPr>
+                <w:ilvl w:val="0"/>
+                <w:numId w:val="1"/>
+              </w:numPr>
+            </w:pPr>
+            <w:r>
+              <w:t>Create a design document outline</w:t>
+            </w:r>
+            <w:r>
               <w:t xml:space="preserve"> </w:t>
             </w:r>
-            <w:bookmarkEnd w:id="0"/>
-            <w:r>
-              <w:t>- 30 min</w:t>
-            </w:r>
-          </w:p>
-          <w:p>
-            <w:r>
-              <w:t>Set up GitHub</w:t>
-            </w:r>
-            <w:r>
-              <w:t xml:space="preserve"> – 10 min</w:t>
-            </w:r>
-          </w:p>
-          <w:p>
-            <w:r>
-              <w:t>Wednesday Meeting</w:t>
-            </w:r>
-            <w:r>
-              <w:t xml:space="preserve"> – 3 hours</w:t>
-            </w:r>
-          </w:p>
-          <w:p>
-            <w:r>
-              <w:t>Create a design document outline</w:t>
-            </w:r>
-            <w:r>
-              <w:t xml:space="preserve"> </w:t>
-            </w:r>
             <w:r>
               <w:t>- 1 hour 30 min</w:t>
             </w:r>
           </w:p>
-          <w:p>
+          <w:p/>
+          <w:p>
+            <w:pPr>
+              <w:pStyle w:val="ListParagraph"/>
+              <w:numPr>
+                <w:ilvl w:val="0"/>
+                <w:numId w:val="1"/>
+              </w:numPr>
+            </w:pPr>
             <w:r>
               <w:t>Minutes – 30 min</w:t>
             </w:r>
           </w:p>
-          <w:p>
+          <w:p/>
+          <w:p>
+            <w:pPr>
+              <w:pStyle w:val="ListParagraph"/>
+              <w:numPr>
+                <w:ilvl w:val="0"/>
+                <w:numId w:val="1"/>
+              </w:numPr>
+            </w:pPr>
             <w:r>
               <w:t>Uploading communication screenshots – 30 min</w:t>
             </w:r>
           </w:p>
+          <w:p/>
         </w:tc>
       </w:tr>
       <w:tr>
@@ -308,6 +351,18 @@
             <w:gridSpan w:val="2"/>
           </w:tcPr>
           <w:p>
+            <w:pPr>
+              <w:pStyle w:val="ListParagraph"/>
+            </w:pPr>
+          </w:p>
+          <w:p>
+            <w:pPr>
+              <w:pStyle w:val="ListParagraph"/>
+              <w:numPr>
+                <w:ilvl w:val="0"/>
+                <w:numId w:val="2"/>
+              </w:numPr>
+            </w:pPr>
             <w:r>
               <w:t>Wednesday Meeting</w:t>
             </w:r>
@@ -316,6 +371,18 @@
             </w:r>
           </w:p>
           <w:p>
+            <w:pPr>
+              <w:pStyle w:val="ListParagraph"/>
+            </w:pPr>
+          </w:p>
+          <w:p>
+            <w:pPr>
+              <w:pStyle w:val="ListParagraph"/>
+              <w:numPr>
+                <w:ilvl w:val="0"/>
+                <w:numId w:val="2"/>
+              </w:numPr>
+            </w:pPr>
             <w:r>
               <w:t>Fill in the design document</w:t>
             </w:r>
@@ -324,6 +391,17 @@
             </w:r>
           </w:p>
           <w:p>
+            <w:bookmarkStart w:id="0" w:name="_GoBack"/>
+            <w:bookmarkEnd w:id="0"/>
+          </w:p>
+          <w:p>
+            <w:pPr>
+              <w:pStyle w:val="ListParagraph"/>
+              <w:numPr>
+                <w:ilvl w:val="0"/>
+                <w:numId w:val="2"/>
+              </w:numPr>
+            </w:pPr>
             <w:r>
               <w:t>Individual r</w:t>
             </w:r>
@@ -373,6 +451,18 @@
             <w:gridSpan w:val="2"/>
           </w:tcPr>
           <w:p>
+            <w:pPr>
+              <w:pStyle w:val="ListParagraph"/>
+            </w:pPr>
+          </w:p>
+          <w:p>
+            <w:pPr>
+              <w:pStyle w:val="ListParagraph"/>
+              <w:numPr>
+                <w:ilvl w:val="0"/>
+                <w:numId w:val="3"/>
+              </w:numPr>
+            </w:pPr>
             <w:r>
               <w:t>Wednesday Meeting</w:t>
             </w:r>
@@ -380,7 +470,15 @@
               <w:t>- 3 hours</w:t>
             </w:r>
           </w:p>
-          <w:p>
+          <w:p/>
+          <w:p>
+            <w:pPr>
+              <w:pStyle w:val="ListParagraph"/>
+              <w:numPr>
+                <w:ilvl w:val="0"/>
+                <w:numId w:val="3"/>
+              </w:numPr>
+            </w:pPr>
             <w:r>
               <w:t xml:space="preserve">Program the core set up </w:t>
             </w:r>
@@ -388,7 +486,15 @@
               <w:t>in Unity- 1 hour</w:t>
             </w:r>
           </w:p>
-          <w:p>
+          <w:p/>
+          <w:p>
+            <w:pPr>
+              <w:pStyle w:val="ListParagraph"/>
+              <w:numPr>
+                <w:ilvl w:val="0"/>
+                <w:numId w:val="3"/>
+              </w:numPr>
+            </w:pPr>
             <w:r>
               <w:t>Research</w:t>
             </w:r>
@@ -408,13 +514,18 @@
               <w:t>st</w:t>
             </w:r>
             <w:r>
-              <w:t xml:space="preserve"> stage of programming – 1 </w:t>
-            </w:r>
-            <w:r>
-              <w:t>hour</w:t>
-            </w:r>
-          </w:p>
-          <w:p>
+              <w:t xml:space="preserve"> stage of programming – 1 hour</w:t>
+            </w:r>
+          </w:p>
+          <w:p/>
+          <w:p>
+            <w:pPr>
+              <w:pStyle w:val="ListParagraph"/>
+              <w:numPr>
+                <w:ilvl w:val="0"/>
+                <w:numId w:val="3"/>
+              </w:numPr>
+            </w:pPr>
             <w:r>
               <w:t>Code the basic inputs for needed for the mechanics- 1 hour</w:t>
             </w:r>
@@ -454,6 +565,13 @@
             <w:gridSpan w:val="2"/>
           </w:tcPr>
           <w:p>
+            <w:pPr>
+              <w:pStyle w:val="ListParagraph"/>
+              <w:numPr>
+                <w:ilvl w:val="0"/>
+                <w:numId w:val="4"/>
+              </w:numPr>
+            </w:pPr>
             <w:r>
               <w:t>Need to be discussed between me and Fred, to figure out what’s left.</w:t>
             </w:r>
@@ -527,6 +645,475 @@
     </w:sectPr>
   </w:body>
 </w:document>
+</file>
+
+<file path=word/numbering.xml><?xml version="1.0" encoding="utf-8"?>
+<w:numbering xmlns:wpc="http://schemas.microsoft.com/office/word/2010/wordprocessingCanvas" xmlns:cx="http://schemas.microsoft.com/office/drawing/2014/chartex" xmlns:mc="http://schemas.openxmlformats.org/markup-compatibility/2006" xmlns:o="urn:schemas-microsoft-com:office:office" xmlns:r="http://schemas.openxmlformats.org/officeDocument/2006/relationships" xmlns:m="http://schemas.openxmlformats.org/officeDocument/2006/math" xmlns:v="urn:schemas-microsoft-com:vml" xmlns:wp14="http://schemas.microsoft.com/office/word/2010/wordprocessingDrawing" xmlns:wp="http://schemas.openxmlformats.org/drawingml/2006/wordprocessingDrawing" xmlns:w10="urn:schemas-microsoft-com:office:word" xmlns:w="http://schemas.openxmlformats.org/wordprocessingml/2006/main" xmlns:w14="http://schemas.microsoft.com/office/word/2010/wordml" xmlns:w15="http://schemas.microsoft.com/office/word/2012/wordml" xmlns:w16se="http://schemas.microsoft.com/office/word/2015/wordml/symex" xmlns:wpg="http://schemas.microsoft.com/office/word/2010/wordprocessingGroup" xmlns:wpi="http://schemas.microsoft.com/office/word/2010/wordprocessingInk" xmlns:wne="http://schemas.microsoft.com/office/word/2006/wordml" xmlns:wps="http://schemas.microsoft.com/office/word/2010/wordprocessingShape" mc:Ignorable="w14 w15 w16se wp14">
+  <w:abstractNum w:abstractNumId="0" w15:restartNumberingAfterBreak="0">
+    <w:nsid w:val="407747B1"/>
+    <w:multiLevelType w:val="hybridMultilevel"/>
+    <w:tmpl w:val="3370E072"/>
+    <w:lvl w:ilvl="0" w:tplc="08090001">
+      <w:start w:val="1"/>
+      <w:numFmt w:val="bullet"/>
+      <w:lvlText w:val=""/>
+      <w:lvlJc w:val="left"/>
+      <w:pPr>
+        <w:ind w:left="720" w:hanging="360"/>
+      </w:pPr>
+      <w:rPr>
+        <w:rFonts w:ascii="Symbol" w:hAnsi="Symbol" w:hint="default"/>
+      </w:rPr>
+    </w:lvl>
+    <w:lvl w:ilvl="1" w:tplc="08090003" w:tentative="1">
+      <w:start w:val="1"/>
+      <w:numFmt w:val="bullet"/>
+      <w:lvlText w:val="o"/>
+      <w:lvlJc w:val="left"/>
+      <w:pPr>
+        <w:ind w:left="1440" w:hanging="360"/>
+      </w:pPr>
+      <w:rPr>
+        <w:rFonts w:ascii="Courier New" w:hAnsi="Courier New" w:cs="Courier New" w:hint="default"/>
+      </w:rPr>
+    </w:lvl>
+    <w:lvl w:ilvl="2" w:tplc="08090005" w:tentative="1">
+      <w:start w:val="1"/>
+      <w:numFmt w:val="bullet"/>
+      <w:lvlText w:val=""/>
+      <w:lvlJc w:val="left"/>
+      <w:pPr>
+        <w:ind w:left="2160" w:hanging="360"/>
+      </w:pPr>
+      <w:rPr>
+        <w:rFonts w:ascii="Wingdings" w:hAnsi="Wingdings" w:hint="default"/>
+      </w:rPr>
+    </w:lvl>
+    <w:lvl w:ilvl="3" w:tplc="08090001" w:tentative="1">
+      <w:start w:val="1"/>
+      <w:numFmt w:val="bullet"/>
+      <w:lvlText w:val=""/>
+      <w:lvlJc w:val="left"/>
+      <w:pPr>
+        <w:ind w:left="2880" w:hanging="360"/>
+      </w:pPr>
+      <w:rPr>
+        <w:rFonts w:ascii="Symbol" w:hAnsi="Symbol" w:hint="default"/>
+      </w:rPr>
+    </w:lvl>
+    <w:lvl w:ilvl="4" w:tplc="08090003" w:tentative="1">
+      <w:start w:val="1"/>
+      <w:numFmt w:val="bullet"/>
+      <w:lvlText w:val="o"/>
+      <w:lvlJc w:val="left"/>
+      <w:pPr>
+        <w:ind w:left="3600" w:hanging="360"/>
+      </w:pPr>
+      <w:rPr>
+        <w:rFonts w:ascii="Courier New" w:hAnsi="Courier New" w:cs="Courier New" w:hint="default"/>
+      </w:rPr>
+    </w:lvl>
+    <w:lvl w:ilvl="5" w:tplc="08090005" w:tentative="1">
+      <w:start w:val="1"/>
+      <w:numFmt w:val="bullet"/>
+      <w:lvlText w:val=""/>
+      <w:lvlJc w:val="left"/>
+      <w:pPr>
+        <w:ind w:left="4320" w:hanging="360"/>
+      </w:pPr>
+      <w:rPr>
+        <w:rFonts w:ascii="Wingdings" w:hAnsi="Wingdings" w:hint="default"/>
+      </w:rPr>
+    </w:lvl>
+    <w:lvl w:ilvl="6" w:tplc="08090001" w:tentative="1">
+      <w:start w:val="1"/>
+      <w:numFmt w:val="bullet"/>
+      <w:lvlText w:val=""/>
+      <w:lvlJc w:val="left"/>
+      <w:pPr>
+        <w:ind w:left="5040" w:hanging="360"/>
+      </w:pPr>
+      <w:rPr>
+        <w:rFonts w:ascii="Symbol" w:hAnsi="Symbol" w:hint="default"/>
+      </w:rPr>
+    </w:lvl>
+    <w:lvl w:ilvl="7" w:tplc="08090003" w:tentative="1">
+      <w:start w:val="1"/>
+      <w:numFmt w:val="bullet"/>
+      <w:lvlText w:val="o"/>
+      <w:lvlJc w:val="left"/>
+      <w:pPr>
+        <w:ind w:left="5760" w:hanging="360"/>
+      </w:pPr>
+      <w:rPr>
+        <w:rFonts w:ascii="Courier New" w:hAnsi="Courier New" w:cs="Courier New" w:hint="default"/>
+      </w:rPr>
+    </w:lvl>
+    <w:lvl w:ilvl="8" w:tplc="08090005" w:tentative="1">
+      <w:start w:val="1"/>
+      <w:numFmt w:val="bullet"/>
+      <w:lvlText w:val=""/>
+      <w:lvlJc w:val="left"/>
+      <w:pPr>
+        <w:ind w:left="6480" w:hanging="360"/>
+      </w:pPr>
+      <w:rPr>
+        <w:rFonts w:ascii="Wingdings" w:hAnsi="Wingdings" w:hint="default"/>
+      </w:rPr>
+    </w:lvl>
+  </w:abstractNum>
+  <w:abstractNum w:abstractNumId="1" w15:restartNumberingAfterBreak="0">
+    <w:nsid w:val="4301424C"/>
+    <w:multiLevelType w:val="hybridMultilevel"/>
+    <w:tmpl w:val="4EF4609C"/>
+    <w:lvl w:ilvl="0" w:tplc="08090001">
+      <w:start w:val="1"/>
+      <w:numFmt w:val="bullet"/>
+      <w:lvlText w:val=""/>
+      <w:lvlJc w:val="left"/>
+      <w:pPr>
+        <w:ind w:left="720" w:hanging="360"/>
+      </w:pPr>
+      <w:rPr>
+        <w:rFonts w:ascii="Symbol" w:hAnsi="Symbol" w:hint="default"/>
+      </w:rPr>
+    </w:lvl>
+    <w:lvl w:ilvl="1" w:tplc="08090003" w:tentative="1">
+      <w:start w:val="1"/>
+      <w:numFmt w:val="bullet"/>
+      <w:lvlText w:val="o"/>
+      <w:lvlJc w:val="left"/>
+      <w:pPr>
+        <w:ind w:left="1440" w:hanging="360"/>
+      </w:pPr>
+      <w:rPr>
+        <w:rFonts w:ascii="Courier New" w:hAnsi="Courier New" w:cs="Courier New" w:hint="default"/>
+      </w:rPr>
+    </w:lvl>
+    <w:lvl w:ilvl="2" w:tplc="08090005" w:tentative="1">
+      <w:start w:val="1"/>
+      <w:numFmt w:val="bullet"/>
+      <w:lvlText w:val=""/>
+      <w:lvlJc w:val="left"/>
+      <w:pPr>
+        <w:ind w:left="2160" w:hanging="360"/>
+      </w:pPr>
+      <w:rPr>
+        <w:rFonts w:ascii="Wingdings" w:hAnsi="Wingdings" w:hint="default"/>
+      </w:rPr>
+    </w:lvl>
+    <w:lvl w:ilvl="3" w:tplc="08090001" w:tentative="1">
+      <w:start w:val="1"/>
+      <w:numFmt w:val="bullet"/>
+      <w:lvlText w:val=""/>
+      <w:lvlJc w:val="left"/>
+      <w:pPr>
+        <w:ind w:left="2880" w:hanging="360"/>
+      </w:pPr>
+      <w:rPr>
+        <w:rFonts w:ascii="Symbol" w:hAnsi="Symbol" w:hint="default"/>
+      </w:rPr>
+    </w:lvl>
+    <w:lvl w:ilvl="4" w:tplc="08090003" w:tentative="1">
+      <w:start w:val="1"/>
+      <w:numFmt w:val="bullet"/>
+      <w:lvlText w:val="o"/>
+      <w:lvlJc w:val="left"/>
+      <w:pPr>
+        <w:ind w:left="3600" w:hanging="360"/>
+      </w:pPr>
+      <w:rPr>
+        <w:rFonts w:ascii="Courier New" w:hAnsi="Courier New" w:cs="Courier New" w:hint="default"/>
+      </w:rPr>
+    </w:lvl>
+    <w:lvl w:ilvl="5" w:tplc="08090005" w:tentative="1">
+      <w:start w:val="1"/>
+      <w:numFmt w:val="bullet"/>
+      <w:lvlText w:val=""/>
+      <w:lvlJc w:val="left"/>
+      <w:pPr>
+        <w:ind w:left="4320" w:hanging="360"/>
+      </w:pPr>
+      <w:rPr>
+        <w:rFonts w:ascii="Wingdings" w:hAnsi="Wingdings" w:hint="default"/>
+      </w:rPr>
+    </w:lvl>
+    <w:lvl w:ilvl="6" w:tplc="08090001" w:tentative="1">
+      <w:start w:val="1"/>
+      <w:numFmt w:val="bullet"/>
+      <w:lvlText w:val=""/>
+      <w:lvlJc w:val="left"/>
+      <w:pPr>
+        <w:ind w:left="5040" w:hanging="360"/>
+      </w:pPr>
+      <w:rPr>
+        <w:rFonts w:ascii="Symbol" w:hAnsi="Symbol" w:hint="default"/>
+      </w:rPr>
+    </w:lvl>
+    <w:lvl w:ilvl="7" w:tplc="08090003" w:tentative="1">
+      <w:start w:val="1"/>
+      <w:numFmt w:val="bullet"/>
+      <w:lvlText w:val="o"/>
+      <w:lvlJc w:val="left"/>
+      <w:pPr>
+        <w:ind w:left="5760" w:hanging="360"/>
+      </w:pPr>
+      <w:rPr>
+        <w:rFonts w:ascii="Courier New" w:hAnsi="Courier New" w:cs="Courier New" w:hint="default"/>
+      </w:rPr>
+    </w:lvl>
+    <w:lvl w:ilvl="8" w:tplc="08090005" w:tentative="1">
+      <w:start w:val="1"/>
+      <w:numFmt w:val="bullet"/>
+      <w:lvlText w:val=""/>
+      <w:lvlJc w:val="left"/>
+      <w:pPr>
+        <w:ind w:left="6480" w:hanging="360"/>
+      </w:pPr>
+      <w:rPr>
+        <w:rFonts w:ascii="Wingdings" w:hAnsi="Wingdings" w:hint="default"/>
+      </w:rPr>
+    </w:lvl>
+  </w:abstractNum>
+  <w:abstractNum w:abstractNumId="2" w15:restartNumberingAfterBreak="0">
+    <w:nsid w:val="55043C03"/>
+    <w:multiLevelType w:val="hybridMultilevel"/>
+    <w:tmpl w:val="E73C906A"/>
+    <w:lvl w:ilvl="0" w:tplc="08090001">
+      <w:start w:val="1"/>
+      <w:numFmt w:val="bullet"/>
+      <w:lvlText w:val=""/>
+      <w:lvlJc w:val="left"/>
+      <w:pPr>
+        <w:ind w:left="720" w:hanging="360"/>
+      </w:pPr>
+      <w:rPr>
+        <w:rFonts w:ascii="Symbol" w:hAnsi="Symbol" w:hint="default"/>
+      </w:rPr>
+    </w:lvl>
+    <w:lvl w:ilvl="1" w:tplc="08090003" w:tentative="1">
+      <w:start w:val="1"/>
+      <w:numFmt w:val="bullet"/>
+      <w:lvlText w:val="o"/>
+      <w:lvlJc w:val="left"/>
+      <w:pPr>
+        <w:ind w:left="1440" w:hanging="360"/>
+      </w:pPr>
+      <w:rPr>
+        <w:rFonts w:ascii="Courier New" w:hAnsi="Courier New" w:cs="Courier New" w:hint="default"/>
+      </w:rPr>
+    </w:lvl>
+    <w:lvl w:ilvl="2" w:tplc="08090005" w:tentative="1">
+      <w:start w:val="1"/>
+      <w:numFmt w:val="bullet"/>
+      <w:lvlText w:val=""/>
+      <w:lvlJc w:val="left"/>
+      <w:pPr>
+        <w:ind w:left="2160" w:hanging="360"/>
+      </w:pPr>
+      <w:rPr>
+        <w:rFonts w:ascii="Wingdings" w:hAnsi="Wingdings" w:hint="default"/>
+      </w:rPr>
+    </w:lvl>
+    <w:lvl w:ilvl="3" w:tplc="08090001" w:tentative="1">
+      <w:start w:val="1"/>
+      <w:numFmt w:val="bullet"/>
+      <w:lvlText w:val=""/>
+      <w:lvlJc w:val="left"/>
+      <w:pPr>
+        <w:ind w:left="2880" w:hanging="360"/>
+      </w:pPr>
+      <w:rPr>
+        <w:rFonts w:ascii="Symbol" w:hAnsi="Symbol" w:hint="default"/>
+      </w:rPr>
+    </w:lvl>
+    <w:lvl w:ilvl="4" w:tplc="08090003" w:tentative="1">
+      <w:start w:val="1"/>
+      <w:numFmt w:val="bullet"/>
+      <w:lvlText w:val="o"/>
+      <w:lvlJc w:val="left"/>
+      <w:pPr>
+        <w:ind w:left="3600" w:hanging="360"/>
+      </w:pPr>
+      <w:rPr>
+        <w:rFonts w:ascii="Courier New" w:hAnsi="Courier New" w:cs="Courier New" w:hint="default"/>
+      </w:rPr>
+    </w:lvl>
+    <w:lvl w:ilvl="5" w:tplc="08090005" w:tentative="1">
+      <w:start w:val="1"/>
+      <w:numFmt w:val="bullet"/>
+      <w:lvlText w:val=""/>
+      <w:lvlJc w:val="left"/>
+      <w:pPr>
+        <w:ind w:left="4320" w:hanging="360"/>
+      </w:pPr>
+      <w:rPr>
+        <w:rFonts w:ascii="Wingdings" w:hAnsi="Wingdings" w:hint="default"/>
+      </w:rPr>
+    </w:lvl>
+    <w:lvl w:ilvl="6" w:tplc="08090001" w:tentative="1">
+      <w:start w:val="1"/>
+      <w:numFmt w:val="bullet"/>
+      <w:lvlText w:val=""/>
+      <w:lvlJc w:val="left"/>
+      <w:pPr>
+        <w:ind w:left="5040" w:hanging="360"/>
+      </w:pPr>
+      <w:rPr>
+        <w:rFonts w:ascii="Symbol" w:hAnsi="Symbol" w:hint="default"/>
+      </w:rPr>
+    </w:lvl>
+    <w:lvl w:ilvl="7" w:tplc="08090003" w:tentative="1">
+      <w:start w:val="1"/>
+      <w:numFmt w:val="bullet"/>
+      <w:lvlText w:val="o"/>
+      <w:lvlJc w:val="left"/>
+      <w:pPr>
+        <w:ind w:left="5760" w:hanging="360"/>
+      </w:pPr>
+      <w:rPr>
+        <w:rFonts w:ascii="Courier New" w:hAnsi="Courier New" w:cs="Courier New" w:hint="default"/>
+      </w:rPr>
+    </w:lvl>
+    <w:lvl w:ilvl="8" w:tplc="08090005" w:tentative="1">
+      <w:start w:val="1"/>
+      <w:numFmt w:val="bullet"/>
+      <w:lvlText w:val=""/>
+      <w:lvlJc w:val="left"/>
+      <w:pPr>
+        <w:ind w:left="6480" w:hanging="360"/>
+      </w:pPr>
+      <w:rPr>
+        <w:rFonts w:ascii="Wingdings" w:hAnsi="Wingdings" w:hint="default"/>
+      </w:rPr>
+    </w:lvl>
+  </w:abstractNum>
+  <w:abstractNum w:abstractNumId="3" w15:restartNumberingAfterBreak="0">
+    <w:nsid w:val="7D81245B"/>
+    <w:multiLevelType w:val="hybridMultilevel"/>
+    <w:tmpl w:val="D400A4C8"/>
+    <w:lvl w:ilvl="0" w:tplc="08090001">
+      <w:start w:val="1"/>
+      <w:numFmt w:val="bullet"/>
+      <w:lvlText w:val=""/>
+      <w:lvlJc w:val="left"/>
+      <w:pPr>
+        <w:ind w:left="720" w:hanging="360"/>
+      </w:pPr>
+      <w:rPr>
+        <w:rFonts w:ascii="Symbol" w:hAnsi="Symbol" w:hint="default"/>
+      </w:rPr>
+    </w:lvl>
+    <w:lvl w:ilvl="1" w:tplc="08090003" w:tentative="1">
+      <w:start w:val="1"/>
+      <w:numFmt w:val="bullet"/>
+      <w:lvlText w:val="o"/>
+      <w:lvlJc w:val="left"/>
+      <w:pPr>
+        <w:ind w:left="1440" w:hanging="360"/>
+      </w:pPr>
+      <w:rPr>
+        <w:rFonts w:ascii="Courier New" w:hAnsi="Courier New" w:cs="Courier New" w:hint="default"/>
+      </w:rPr>
+    </w:lvl>
+    <w:lvl w:ilvl="2" w:tplc="08090005" w:tentative="1">
+      <w:start w:val="1"/>
+      <w:numFmt w:val="bullet"/>
+      <w:lvlText w:val=""/>
+      <w:lvlJc w:val="left"/>
+      <w:pPr>
+        <w:ind w:left="2160" w:hanging="360"/>
+      </w:pPr>
+      <w:rPr>
+        <w:rFonts w:ascii="Wingdings" w:hAnsi="Wingdings" w:hint="default"/>
+      </w:rPr>
+    </w:lvl>
+    <w:lvl w:ilvl="3" w:tplc="08090001" w:tentative="1">
+      <w:start w:val="1"/>
+      <w:numFmt w:val="bullet"/>
+      <w:lvlText w:val=""/>
+      <w:lvlJc w:val="left"/>
+      <w:pPr>
+        <w:ind w:left="2880" w:hanging="360"/>
+      </w:pPr>
+      <w:rPr>
+        <w:rFonts w:ascii="Symbol" w:hAnsi="Symbol" w:hint="default"/>
+      </w:rPr>
+    </w:lvl>
+    <w:lvl w:ilvl="4" w:tplc="08090003" w:tentative="1">
+      <w:start w:val="1"/>
+      <w:numFmt w:val="bullet"/>
+      <w:lvlText w:val="o"/>
+      <w:lvlJc w:val="left"/>
+      <w:pPr>
+        <w:ind w:left="3600" w:hanging="360"/>
+      </w:pPr>
+      <w:rPr>
+        <w:rFonts w:ascii="Courier New" w:hAnsi="Courier New" w:cs="Courier New" w:hint="default"/>
+      </w:rPr>
+    </w:lvl>
+    <w:lvl w:ilvl="5" w:tplc="08090005" w:tentative="1">
+      <w:start w:val="1"/>
+      <w:numFmt w:val="bullet"/>
+      <w:lvlText w:val=""/>
+      <w:lvlJc w:val="left"/>
+      <w:pPr>
+        <w:ind w:left="4320" w:hanging="360"/>
+      </w:pPr>
+      <w:rPr>
+        <w:rFonts w:ascii="Wingdings" w:hAnsi="Wingdings" w:hint="default"/>
+      </w:rPr>
+    </w:lvl>
+    <w:lvl w:ilvl="6" w:tplc="08090001" w:tentative="1">
+      <w:start w:val="1"/>
+      <w:numFmt w:val="bullet"/>
+      <w:lvlText w:val=""/>
+      <w:lvlJc w:val="left"/>
+      <w:pPr>
+        <w:ind w:left="5040" w:hanging="360"/>
+      </w:pPr>
+      <w:rPr>
+        <w:rFonts w:ascii="Symbol" w:hAnsi="Symbol" w:hint="default"/>
+      </w:rPr>
+    </w:lvl>
+    <w:lvl w:ilvl="7" w:tplc="08090003" w:tentative="1">
+      <w:start w:val="1"/>
+      <w:numFmt w:val="bullet"/>
+      <w:lvlText w:val="o"/>
+      <w:lvlJc w:val="left"/>
+      <w:pPr>
+        <w:ind w:left="5760" w:hanging="360"/>
+      </w:pPr>
+      <w:rPr>
+        <w:rFonts w:ascii="Courier New" w:hAnsi="Courier New" w:cs="Courier New" w:hint="default"/>
+      </w:rPr>
+    </w:lvl>
+    <w:lvl w:ilvl="8" w:tplc="08090005" w:tentative="1">
+      <w:start w:val="1"/>
+      <w:numFmt w:val="bullet"/>
+      <w:lvlText w:val=""/>
+      <w:lvlJc w:val="left"/>
+      <w:pPr>
+        <w:ind w:left="6480" w:hanging="360"/>
+      </w:pPr>
+      <w:rPr>
+        <w:rFonts w:ascii="Wingdings" w:hAnsi="Wingdings" w:hint="default"/>
+      </w:rPr>
+    </w:lvl>
+  </w:abstractNum>
+  <w:num w:numId="1">
+    <w:abstractNumId w:val="1"/>
+  </w:num>
+  <w:num w:numId="2">
+    <w:abstractNumId w:val="0"/>
+  </w:num>
+  <w:num w:numId="3">
+    <w:abstractNumId w:val="3"/>
+  </w:num>
+  <w:num w:numId="4">
+    <w:abstractNumId w:val="2"/>
+  </w:num>
+</w:numbering>
 </file>
 
 <file path=word/styles.xml><?xml version="1.0" encoding="utf-8"?>
@@ -1039,6 +1626,17 @@
       </w:tblBorders>
     </w:tblPr>
   </w:style>
+  <w:style w:type="paragraph" w:styleId="ListParagraph">
+    <w:name w:val="List Paragraph"/>
+    <w:basedOn w:val="Normal"/>
+    <w:uiPriority w:val="34"/>
+    <w:qFormat/>
+    <w:rsid w:val="0032714C"/>
+    <w:pPr>
+      <w:ind w:left="720"/>
+      <w:contextualSpacing/>
+    </w:pPr>
+  </w:style>
 </w:styles>
 </file>
 
